--- a/NJ/pravidelna slovesa.docx
+++ b/NJ/pravidelna slovesa.docx
@@ -33,8 +33,17 @@
           <w:numId w:val="1"/>
         </w:numPr>
       </w:pPr>
-      <w:r>
-        <w:t>Ich dank</w:t>
+      <w:proofErr w:type="spellStart"/>
+      <w:r>
+        <w:t>Ich</w:t>
+      </w:r>
+      <w:proofErr w:type="spellEnd"/>
+      <w:r>
+        <w:t xml:space="preserve"> </w:t>
+      </w:r>
+      <w:proofErr w:type="spellStart"/>
+      <w:r>
+        <w:t>dank</w:t>
       </w:r>
       <w:r>
         <w:rPr>
@@ -42,6 +51,7 @@
         </w:rPr>
         <w:t>e</w:t>
       </w:r>
+      <w:proofErr w:type="spellEnd"/>
       <w:r>
         <w:rPr>
           <w:color w:val="FF0000"/>
@@ -57,8 +67,17 @@
           <w:numId w:val="1"/>
         </w:numPr>
       </w:pPr>
-      <w:r>
-        <w:t>Du dank</w:t>
+      <w:proofErr w:type="spellStart"/>
+      <w:r>
+        <w:t>Du</w:t>
+      </w:r>
+      <w:proofErr w:type="spellEnd"/>
+      <w:r>
+        <w:t xml:space="preserve"> </w:t>
+      </w:r>
+      <w:proofErr w:type="spellStart"/>
+      <w:r>
+        <w:t>dank</w:t>
       </w:r>
       <w:r>
         <w:rPr>
@@ -66,6 +85,7 @@
         </w:rPr>
         <w:t>st</w:t>
       </w:r>
+      <w:proofErr w:type="spellEnd"/>
       <w:r>
         <w:rPr>
           <w:color w:val="FF0000"/>
@@ -82,7 +102,19 @@
         </w:numPr>
       </w:pPr>
       <w:r>
-        <w:t>Er, Sie. Es Dank</w:t>
+        <w:t xml:space="preserve">Er, </w:t>
+      </w:r>
+      <w:proofErr w:type="spellStart"/>
+      <w:r>
+        <w:t>Sie</w:t>
+      </w:r>
+      <w:proofErr w:type="spellEnd"/>
+      <w:r>
+        <w:t xml:space="preserve">. Es </w:t>
+      </w:r>
+      <w:proofErr w:type="spellStart"/>
+      <w:r>
+        <w:t>Dank</w:t>
       </w:r>
       <w:r>
         <w:rPr>
@@ -90,6 +122,7 @@
         </w:rPr>
         <w:t>t</w:t>
       </w:r>
+      <w:proofErr w:type="spellEnd"/>
       <w:r>
         <w:rPr>
           <w:color w:val="FF0000"/>
@@ -117,11 +150,26 @@
           <w:numId w:val="1"/>
         </w:numPr>
       </w:pPr>
-      <w:r>
-        <w:rPr>
-          <w:color w:val="000000" w:themeColor="text1"/>
-        </w:rPr>
-        <w:t>Wir dank</w:t>
+      <w:proofErr w:type="spellStart"/>
+      <w:r>
+        <w:rPr>
+          <w:color w:val="000000" w:themeColor="text1"/>
+        </w:rPr>
+        <w:t>Wir</w:t>
+      </w:r>
+      <w:proofErr w:type="spellEnd"/>
+      <w:r>
+        <w:rPr>
+          <w:color w:val="000000" w:themeColor="text1"/>
+        </w:rPr>
+        <w:t xml:space="preserve"> </w:t>
+      </w:r>
+      <w:proofErr w:type="spellStart"/>
+      <w:r>
+        <w:rPr>
+          <w:color w:val="000000" w:themeColor="text1"/>
+        </w:rPr>
+        <w:t>dank</w:t>
       </w:r>
       <w:r>
         <w:rPr>
@@ -129,6 +177,7 @@
         </w:rPr>
         <w:t>en</w:t>
       </w:r>
+      <w:proofErr w:type="spellEnd"/>
       <w:r>
         <w:rPr>
           <w:color w:val="FF0000"/>
@@ -144,11 +193,26 @@
           <w:numId w:val="1"/>
         </w:numPr>
       </w:pPr>
-      <w:r>
-        <w:rPr>
-          <w:color w:val="000000" w:themeColor="text1"/>
-        </w:rPr>
-        <w:t>Ihr dank</w:t>
+      <w:proofErr w:type="spellStart"/>
+      <w:r>
+        <w:rPr>
+          <w:color w:val="000000" w:themeColor="text1"/>
+        </w:rPr>
+        <w:t>Ihr</w:t>
+      </w:r>
+      <w:proofErr w:type="spellEnd"/>
+      <w:r>
+        <w:rPr>
+          <w:color w:val="000000" w:themeColor="text1"/>
+        </w:rPr>
+        <w:t xml:space="preserve"> </w:t>
+      </w:r>
+      <w:proofErr w:type="spellStart"/>
+      <w:r>
+        <w:rPr>
+          <w:color w:val="000000" w:themeColor="text1"/>
+        </w:rPr>
+        <w:t>dank</w:t>
       </w:r>
       <w:r>
         <w:rPr>
@@ -156,6 +220,7 @@
         </w:rPr>
         <w:t>t</w:t>
       </w:r>
+      <w:proofErr w:type="spellEnd"/>
       <w:r>
         <w:rPr>
           <w:color w:val="FF0000"/>
@@ -171,11 +236,40 @@
           <w:numId w:val="1"/>
         </w:numPr>
       </w:pPr>
-      <w:r>
-        <w:rPr>
-          <w:color w:val="000000" w:themeColor="text1"/>
-        </w:rPr>
-        <w:t>Sie/sie dank</w:t>
+      <w:proofErr w:type="spellStart"/>
+      <w:r>
+        <w:rPr>
+          <w:color w:val="000000" w:themeColor="text1"/>
+        </w:rPr>
+        <w:t>Sie</w:t>
+      </w:r>
+      <w:proofErr w:type="spellEnd"/>
+      <w:r>
+        <w:rPr>
+          <w:color w:val="000000" w:themeColor="text1"/>
+        </w:rPr>
+        <w:t>/</w:t>
+      </w:r>
+      <w:proofErr w:type="spellStart"/>
+      <w:r>
+        <w:rPr>
+          <w:color w:val="000000" w:themeColor="text1"/>
+        </w:rPr>
+        <w:t>sie</w:t>
+      </w:r>
+      <w:proofErr w:type="spellEnd"/>
+      <w:r>
+        <w:rPr>
+          <w:color w:val="000000" w:themeColor="text1"/>
+        </w:rPr>
+        <w:t xml:space="preserve"> </w:t>
+      </w:r>
+      <w:proofErr w:type="spellStart"/>
+      <w:r>
+        <w:rPr>
+          <w:color w:val="000000" w:themeColor="text1"/>
+        </w:rPr>
+        <w:t>dank</w:t>
       </w:r>
       <w:r>
         <w:rPr>
@@ -183,6 +277,7 @@
         </w:rPr>
         <w:t>en</w:t>
       </w:r>
+      <w:proofErr w:type="spellEnd"/>
       <w:r>
         <w:rPr>
           <w:color w:val="FF0000"/>
@@ -259,8 +354,16 @@
         <w:rPr>
           <w:color w:val="000000" w:themeColor="text1"/>
         </w:rPr>
-        <w:t xml:space="preserve"> Počitat</w:t>
-      </w:r>
+        <w:t xml:space="preserve"> </w:t>
+      </w:r>
+      <w:proofErr w:type="spellStart"/>
+      <w:r>
+        <w:rPr>
+          <w:color w:val="000000" w:themeColor="text1"/>
+        </w:rPr>
+        <w:t>Počitat</w:t>
+      </w:r>
+      <w:proofErr w:type="spellEnd"/>
     </w:p>
     <w:p>
       <w:pPr>
@@ -520,7 +623,14 @@
         <w:rPr>
           <w:color w:val="000000" w:themeColor="text1"/>
         </w:rPr>
-        <w:t>T/D – wa</w:t>
+        <w:t xml:space="preserve">T/D – </w:t>
+      </w:r>
+      <w:proofErr w:type="spellStart"/>
+      <w:r>
+        <w:rPr>
+          <w:color w:val="000000" w:themeColor="text1"/>
+        </w:rPr>
+        <w:t>wa</w:t>
       </w:r>
       <w:r>
         <w:rPr>
@@ -534,6 +644,7 @@
         </w:rPr>
         <w:t>ten</w:t>
       </w:r>
+      <w:proofErr w:type="spellEnd"/>
     </w:p>
     <w:p>
       <w:pPr>
@@ -546,11 +657,26 @@
           <w:color w:val="000000" w:themeColor="text1"/>
         </w:rPr>
       </w:pPr>
-      <w:r>
-        <w:rPr>
-          <w:color w:val="000000" w:themeColor="text1"/>
-        </w:rPr>
-        <w:t>Ich wa</w:t>
+      <w:proofErr w:type="spellStart"/>
+      <w:r>
+        <w:rPr>
+          <w:color w:val="000000" w:themeColor="text1"/>
+        </w:rPr>
+        <w:t>Ich</w:t>
+      </w:r>
+      <w:proofErr w:type="spellEnd"/>
+      <w:r>
+        <w:rPr>
+          <w:color w:val="000000" w:themeColor="text1"/>
+        </w:rPr>
+        <w:t xml:space="preserve"> </w:t>
+      </w:r>
+      <w:proofErr w:type="spellStart"/>
+      <w:r>
+        <w:rPr>
+          <w:color w:val="000000" w:themeColor="text1"/>
+        </w:rPr>
+        <w:t>wa</w:t>
       </w:r>
       <w:r>
         <w:rPr>
@@ -570,6 +696,7 @@
         </w:rPr>
         <w:t>e</w:t>
       </w:r>
+      <w:proofErr w:type="spellEnd"/>
       <w:r>
         <w:rPr>
           <w:color w:val="FF0000"/>
@@ -588,11 +715,26 @@
           <w:color w:val="000000" w:themeColor="text1"/>
         </w:rPr>
       </w:pPr>
-      <w:r>
-        <w:rPr>
-          <w:color w:val="000000" w:themeColor="text1"/>
-        </w:rPr>
-        <w:t>Du wa</w:t>
+      <w:proofErr w:type="spellStart"/>
+      <w:r>
+        <w:rPr>
+          <w:color w:val="000000" w:themeColor="text1"/>
+        </w:rPr>
+        <w:t>Du</w:t>
+      </w:r>
+      <w:proofErr w:type="spellEnd"/>
+      <w:r>
+        <w:rPr>
+          <w:color w:val="000000" w:themeColor="text1"/>
+        </w:rPr>
+        <w:t xml:space="preserve"> </w:t>
+      </w:r>
+      <w:proofErr w:type="spellStart"/>
+      <w:r>
+        <w:rPr>
+          <w:color w:val="000000" w:themeColor="text1"/>
+        </w:rPr>
+        <w:t>wa</w:t>
       </w:r>
       <w:r>
         <w:rPr>
@@ -618,6 +760,7 @@
         </w:rPr>
         <w:t>st</w:t>
       </w:r>
+      <w:proofErr w:type="spellEnd"/>
     </w:p>
     <w:p>
       <w:pPr>
@@ -634,7 +777,14 @@
         <w:rPr>
           <w:color w:val="000000" w:themeColor="text1"/>
         </w:rPr>
-        <w:t>Er wa</w:t>
+        <w:t xml:space="preserve">Er </w:t>
+      </w:r>
+      <w:proofErr w:type="spellStart"/>
+      <w:r>
+        <w:rPr>
+          <w:color w:val="000000" w:themeColor="text1"/>
+        </w:rPr>
+        <w:t>wa</w:t>
       </w:r>
       <w:r>
         <w:rPr>
@@ -660,6 +810,7 @@
         </w:rPr>
         <w:t>t</w:t>
       </w:r>
+      <w:proofErr w:type="spellEnd"/>
     </w:p>
     <w:p>
       <w:pPr>
@@ -672,12 +823,28 @@
           <w:color w:val="000000" w:themeColor="text1"/>
         </w:rPr>
       </w:pPr>
-      <w:r>
-        <w:rPr>
-          <w:color w:val="000000" w:themeColor="text1"/>
-        </w:rPr>
-        <w:t>Wir warten</w:t>
-      </w:r>
+      <w:proofErr w:type="spellStart"/>
+      <w:r>
+        <w:rPr>
+          <w:color w:val="000000" w:themeColor="text1"/>
+        </w:rPr>
+        <w:t>Wir</w:t>
+      </w:r>
+      <w:proofErr w:type="spellEnd"/>
+      <w:r>
+        <w:rPr>
+          <w:color w:val="000000" w:themeColor="text1"/>
+        </w:rPr>
+        <w:t xml:space="preserve"> </w:t>
+      </w:r>
+      <w:proofErr w:type="spellStart"/>
+      <w:r>
+        <w:rPr>
+          <w:color w:val="000000" w:themeColor="text1"/>
+        </w:rPr>
+        <w:t>warten</w:t>
+      </w:r>
+      <w:proofErr w:type="spellEnd"/>
     </w:p>
     <w:p>
       <w:pPr>
@@ -690,11 +857,26 @@
           <w:color w:val="000000" w:themeColor="text1"/>
         </w:rPr>
       </w:pPr>
-      <w:r>
-        <w:rPr>
-          <w:color w:val="000000" w:themeColor="text1"/>
-        </w:rPr>
-        <w:t>Ihr wart</w:t>
+      <w:proofErr w:type="spellStart"/>
+      <w:r>
+        <w:rPr>
+          <w:color w:val="000000" w:themeColor="text1"/>
+        </w:rPr>
+        <w:t>Ihr</w:t>
+      </w:r>
+      <w:proofErr w:type="spellEnd"/>
+      <w:r>
+        <w:rPr>
+          <w:color w:val="000000" w:themeColor="text1"/>
+        </w:rPr>
+        <w:t xml:space="preserve"> </w:t>
+      </w:r>
+      <w:proofErr w:type="spellStart"/>
+      <w:r>
+        <w:rPr>
+          <w:color w:val="000000" w:themeColor="text1"/>
+        </w:rPr>
+        <w:t>wart</w:t>
       </w:r>
       <w:r>
         <w:rPr>
@@ -708,6 +890,7 @@
         </w:rPr>
         <w:t>t</w:t>
       </w:r>
+      <w:proofErr w:type="spellEnd"/>
     </w:p>
     <w:p>
       <w:pPr>
@@ -720,18 +903,28 @@
           <w:color w:val="000000" w:themeColor="text1"/>
         </w:rPr>
       </w:pPr>
+      <w:proofErr w:type="spellStart"/>
       <w:r>
         <w:rPr>
           <w:color w:val="000000" w:themeColor="text1"/>
         </w:rPr>
         <w:t>Sie</w:t>
       </w:r>
-      <w:r>
-        <w:rPr>
-          <w:color w:val="000000" w:themeColor="text1"/>
-        </w:rPr>
-        <w:t xml:space="preserve"> warten</w:t>
-      </w:r>
+      <w:proofErr w:type="spellEnd"/>
+      <w:r>
+        <w:rPr>
+          <w:color w:val="000000" w:themeColor="text1"/>
+        </w:rPr>
+        <w:t xml:space="preserve"> </w:t>
+      </w:r>
+      <w:proofErr w:type="spellStart"/>
+      <w:r>
+        <w:rPr>
+          <w:color w:val="000000" w:themeColor="text1"/>
+        </w:rPr>
+        <w:t>warten</w:t>
+      </w:r>
+      <w:proofErr w:type="spellEnd"/>
     </w:p>
     <w:p>
       <w:pPr>
@@ -774,12 +967,28 @@
           <w:color w:val="000000" w:themeColor="text1"/>
         </w:rPr>
       </w:pPr>
-      <w:r>
-        <w:rPr>
-          <w:color w:val="000000" w:themeColor="text1"/>
-        </w:rPr>
-        <w:t>Ich heisse</w:t>
-      </w:r>
+      <w:proofErr w:type="spellStart"/>
+      <w:r>
+        <w:rPr>
+          <w:color w:val="000000" w:themeColor="text1"/>
+        </w:rPr>
+        <w:t>Ich</w:t>
+      </w:r>
+      <w:proofErr w:type="spellEnd"/>
+      <w:r>
+        <w:rPr>
+          <w:color w:val="000000" w:themeColor="text1"/>
+        </w:rPr>
+        <w:t xml:space="preserve"> </w:t>
+      </w:r>
+      <w:proofErr w:type="spellStart"/>
+      <w:r>
+        <w:rPr>
+          <w:color w:val="000000" w:themeColor="text1"/>
+        </w:rPr>
+        <w:t>heisse</w:t>
+      </w:r>
+      <w:proofErr w:type="spellEnd"/>
     </w:p>
     <w:p>
       <w:pPr>
@@ -792,12 +1001,28 @@
           <w:color w:val="000000" w:themeColor="text1"/>
         </w:rPr>
       </w:pPr>
-      <w:r>
-        <w:rPr>
-          <w:color w:val="000000" w:themeColor="text1"/>
-        </w:rPr>
-        <w:t>Du heisst</w:t>
-      </w:r>
+      <w:proofErr w:type="spellStart"/>
+      <w:r>
+        <w:rPr>
+          <w:color w:val="000000" w:themeColor="text1"/>
+        </w:rPr>
+        <w:t>Du</w:t>
+      </w:r>
+      <w:proofErr w:type="spellEnd"/>
+      <w:r>
+        <w:rPr>
+          <w:color w:val="000000" w:themeColor="text1"/>
+        </w:rPr>
+        <w:t xml:space="preserve"> </w:t>
+      </w:r>
+      <w:proofErr w:type="spellStart"/>
+      <w:r>
+        <w:rPr>
+          <w:color w:val="000000" w:themeColor="text1"/>
+        </w:rPr>
+        <w:t>heisst</w:t>
+      </w:r>
+      <w:proofErr w:type="spellEnd"/>
     </w:p>
     <w:p>
       <w:pPr>
@@ -814,8 +1039,30 @@
         <w:rPr>
           <w:color w:val="000000" w:themeColor="text1"/>
         </w:rPr>
-        <w:t>Er, sie es heisst</w:t>
-      </w:r>
+        <w:t xml:space="preserve">Er, </w:t>
+      </w:r>
+      <w:proofErr w:type="spellStart"/>
+      <w:r>
+        <w:rPr>
+          <w:color w:val="000000" w:themeColor="text1"/>
+        </w:rPr>
+        <w:t>sie</w:t>
+      </w:r>
+      <w:proofErr w:type="spellEnd"/>
+      <w:r>
+        <w:rPr>
+          <w:color w:val="000000" w:themeColor="text1"/>
+        </w:rPr>
+        <w:t xml:space="preserve"> es </w:t>
+      </w:r>
+      <w:proofErr w:type="spellStart"/>
+      <w:r>
+        <w:rPr>
+          <w:color w:val="000000" w:themeColor="text1"/>
+        </w:rPr>
+        <w:t>heisst</w:t>
+      </w:r>
+      <w:proofErr w:type="spellEnd"/>
     </w:p>
     <w:p>
       <w:pPr>
@@ -828,12 +1075,28 @@
           <w:color w:val="000000" w:themeColor="text1"/>
         </w:rPr>
       </w:pPr>
-      <w:r>
-        <w:rPr>
-          <w:color w:val="000000" w:themeColor="text1"/>
-        </w:rPr>
-        <w:t>Wir heissen</w:t>
-      </w:r>
+      <w:proofErr w:type="spellStart"/>
+      <w:r>
+        <w:rPr>
+          <w:color w:val="000000" w:themeColor="text1"/>
+        </w:rPr>
+        <w:t>Wir</w:t>
+      </w:r>
+      <w:proofErr w:type="spellEnd"/>
+      <w:r>
+        <w:rPr>
+          <w:color w:val="000000" w:themeColor="text1"/>
+        </w:rPr>
+        <w:t xml:space="preserve"> </w:t>
+      </w:r>
+      <w:proofErr w:type="spellStart"/>
+      <w:r>
+        <w:rPr>
+          <w:color w:val="000000" w:themeColor="text1"/>
+        </w:rPr>
+        <w:t>heissen</w:t>
+      </w:r>
+      <w:proofErr w:type="spellEnd"/>
     </w:p>
     <w:p>
       <w:pPr>
@@ -846,12 +1109,28 @@
           <w:color w:val="000000" w:themeColor="text1"/>
         </w:rPr>
       </w:pPr>
-      <w:r>
-        <w:rPr>
-          <w:color w:val="000000" w:themeColor="text1"/>
-        </w:rPr>
-        <w:t>Ihr heisst</w:t>
-      </w:r>
+      <w:proofErr w:type="spellStart"/>
+      <w:r>
+        <w:rPr>
+          <w:color w:val="000000" w:themeColor="text1"/>
+        </w:rPr>
+        <w:t>Ihr</w:t>
+      </w:r>
+      <w:proofErr w:type="spellEnd"/>
+      <w:r>
+        <w:rPr>
+          <w:color w:val="000000" w:themeColor="text1"/>
+        </w:rPr>
+        <w:t xml:space="preserve"> </w:t>
+      </w:r>
+      <w:proofErr w:type="spellStart"/>
+      <w:r>
+        <w:rPr>
+          <w:color w:val="000000" w:themeColor="text1"/>
+        </w:rPr>
+        <w:t>heisst</w:t>
+      </w:r>
+      <w:proofErr w:type="spellEnd"/>
     </w:p>
     <w:p>
       <w:pPr>
@@ -864,11 +1143,374 @@
           <w:color w:val="000000" w:themeColor="text1"/>
         </w:rPr>
       </w:pPr>
-      <w:r>
-        <w:rPr>
-          <w:color w:val="000000" w:themeColor="text1"/>
-        </w:rPr>
-        <w:t>Sie heissen</w:t>
+      <w:proofErr w:type="spellStart"/>
+      <w:r>
+        <w:rPr>
+          <w:color w:val="000000" w:themeColor="text1"/>
+        </w:rPr>
+        <w:t>Sie</w:t>
+      </w:r>
+      <w:proofErr w:type="spellEnd"/>
+      <w:r>
+        <w:rPr>
+          <w:color w:val="000000" w:themeColor="text1"/>
+        </w:rPr>
+        <w:t xml:space="preserve"> </w:t>
+      </w:r>
+      <w:proofErr w:type="spellStart"/>
+      <w:r>
+        <w:rPr>
+          <w:color w:val="000000" w:themeColor="text1"/>
+        </w:rPr>
+        <w:t>heissen</w:t>
+      </w:r>
+      <w:proofErr w:type="spellEnd"/>
+    </w:p>
+    <w:p>
+      <w:pPr>
+        <w:pStyle w:val="Odstavecseseznamem"/>
+        <w:numPr>
+          <w:ilvl w:val="0"/>
+          <w:numId w:val="1"/>
+        </w:numPr>
+        <w:rPr>
+          <w:color w:val="000000" w:themeColor="text1"/>
+        </w:rPr>
+      </w:pPr>
+      <w:r>
+        <w:rPr>
+          <w:color w:val="000000" w:themeColor="text1"/>
+        </w:rPr>
+        <w:t>ZEICHNEN</w:t>
+      </w:r>
+    </w:p>
+    <w:p>
+      <w:pPr>
+        <w:pStyle w:val="Odstavecseseznamem"/>
+        <w:numPr>
+          <w:ilvl w:val="0"/>
+          <w:numId w:val="1"/>
+        </w:numPr>
+        <w:rPr>
+          <w:color w:val="000000" w:themeColor="text1"/>
+        </w:rPr>
+      </w:pPr>
+      <w:r>
+        <w:rPr>
+          <w:color w:val="000000" w:themeColor="text1"/>
+        </w:rPr>
+        <w:t>RETTEN</w:t>
+      </w:r>
+    </w:p>
+    <w:p>
+      <w:pPr>
+        <w:pStyle w:val="Odstavecseseznamem"/>
+        <w:numPr>
+          <w:ilvl w:val="0"/>
+          <w:numId w:val="1"/>
+        </w:numPr>
+        <w:rPr>
+          <w:color w:val="000000" w:themeColor="text1"/>
+        </w:rPr>
+      </w:pPr>
+      <w:r>
+        <w:rPr>
+          <w:color w:val="000000" w:themeColor="text1"/>
+        </w:rPr>
+        <w:t>ANTWORTEN</w:t>
+      </w:r>
+    </w:p>
+    <w:p>
+      <w:pPr>
+        <w:pStyle w:val="Odstavecseseznamem"/>
+        <w:numPr>
+          <w:ilvl w:val="0"/>
+          <w:numId w:val="1"/>
+        </w:numPr>
+        <w:rPr>
+          <w:color w:val="000000" w:themeColor="text1"/>
+        </w:rPr>
+      </w:pPr>
+      <w:r>
+        <w:rPr>
+          <w:color w:val="000000" w:themeColor="text1"/>
+        </w:rPr>
+        <w:t>BAUDEN</w:t>
+      </w:r>
+    </w:p>
+    <w:p>
+      <w:pPr>
+        <w:pStyle w:val="Odstavecseseznamem"/>
+        <w:numPr>
+          <w:ilvl w:val="0"/>
+          <w:numId w:val="1"/>
+        </w:numPr>
+        <w:rPr>
+          <w:color w:val="000000" w:themeColor="text1"/>
+        </w:rPr>
+      </w:pPr>
+      <w:r>
+        <w:rPr>
+          <w:color w:val="000000" w:themeColor="text1"/>
+        </w:rPr>
+        <w:t>LAUTEN</w:t>
+      </w:r>
+    </w:p>
+    <w:p>
+      <w:pPr>
+        <w:pStyle w:val="Odstavecseseznamem"/>
+        <w:numPr>
+          <w:ilvl w:val="0"/>
+          <w:numId w:val="1"/>
+        </w:numPr>
+        <w:rPr>
+          <w:color w:val="000000" w:themeColor="text1"/>
+        </w:rPr>
+      </w:pPr>
+      <w:r>
+        <w:rPr>
+          <w:color w:val="000000" w:themeColor="text1"/>
+        </w:rPr>
+        <w:t>Z | S | SS | TZ</w:t>
+      </w:r>
+    </w:p>
+    <w:p>
+      <w:pPr>
+        <w:pStyle w:val="Odstavecseseznamem"/>
+        <w:numPr>
+          <w:ilvl w:val="1"/>
+          <w:numId w:val="1"/>
+        </w:numPr>
+        <w:rPr>
+          <w:color w:val="000000" w:themeColor="text1"/>
+        </w:rPr>
+      </w:pPr>
+      <w:proofErr w:type="spellStart"/>
+      <w:r>
+        <w:rPr>
+          <w:color w:val="000000" w:themeColor="text1"/>
+        </w:rPr>
+        <w:t>Putzen</w:t>
+      </w:r>
+      <w:proofErr w:type="spellEnd"/>
+    </w:p>
+    <w:p>
+      <w:pPr>
+        <w:pStyle w:val="Odstavecseseznamem"/>
+        <w:numPr>
+          <w:ilvl w:val="2"/>
+          <w:numId w:val="1"/>
+        </w:numPr>
+        <w:rPr>
+          <w:color w:val="000000" w:themeColor="text1"/>
+        </w:rPr>
+      </w:pPr>
+      <w:proofErr w:type="spellStart"/>
+      <w:r>
+        <w:rPr>
+          <w:color w:val="000000" w:themeColor="text1"/>
+        </w:rPr>
+        <w:t>P</w:t>
+      </w:r>
+      <w:r>
+        <w:rPr>
+          <w:color w:val="000000" w:themeColor="text1"/>
+        </w:rPr>
+        <w:t>utzt</w:t>
+      </w:r>
+      <w:proofErr w:type="spellEnd"/>
+    </w:p>
+    <w:p>
+      <w:pPr>
+        <w:pStyle w:val="Odstavecseseznamem"/>
+        <w:numPr>
+          <w:ilvl w:val="0"/>
+          <w:numId w:val="1"/>
+        </w:numPr>
+        <w:rPr>
+          <w:color w:val="000000" w:themeColor="text1"/>
+        </w:rPr>
+      </w:pPr>
+      <w:r>
+        <w:rPr>
+          <w:color w:val="000000" w:themeColor="text1"/>
+        </w:rPr>
+        <w:t>PASSEN</w:t>
+      </w:r>
+      <w:r>
+        <w:rPr>
+          <w:color w:val="000000" w:themeColor="text1"/>
+        </w:rPr>
+        <w:t xml:space="preserve"> </w:t>
+      </w:r>
+      <w:r>
+        <w:rPr>
+          <w:color w:val="000000" w:themeColor="text1"/>
+        </w:rPr>
+        <w:t>–</w:t>
+      </w:r>
+      <w:r>
+        <w:rPr>
+          <w:color w:val="000000" w:themeColor="text1"/>
+        </w:rPr>
+        <w:t xml:space="preserve"> Pasovat</w:t>
+      </w:r>
+    </w:p>
+    <w:p>
+      <w:pPr>
+        <w:pStyle w:val="Odstavecseseznamem"/>
+        <w:numPr>
+          <w:ilvl w:val="0"/>
+          <w:numId w:val="1"/>
+        </w:numPr>
+        <w:rPr>
+          <w:color w:val="000000" w:themeColor="text1"/>
+        </w:rPr>
+      </w:pPr>
+      <w:r>
+        <w:rPr>
+          <w:color w:val="000000" w:themeColor="text1"/>
+        </w:rPr>
+        <w:t xml:space="preserve">LOSEN </w:t>
+      </w:r>
+    </w:p>
+    <w:p>
+      <w:pPr>
+        <w:pStyle w:val="Odstavecseseznamem"/>
+        <w:numPr>
+          <w:ilvl w:val="0"/>
+          <w:numId w:val="1"/>
+        </w:numPr>
+        <w:rPr>
+          <w:color w:val="000000" w:themeColor="text1"/>
+        </w:rPr>
+      </w:pPr>
+      <w:r>
+        <w:rPr>
+          <w:color w:val="000000" w:themeColor="text1"/>
+        </w:rPr>
+        <w:t xml:space="preserve">REISEN </w:t>
+      </w:r>
+      <w:r>
+        <w:rPr>
+          <w:color w:val="000000" w:themeColor="text1"/>
+        </w:rPr>
+        <w:t>–</w:t>
+      </w:r>
+      <w:r>
+        <w:rPr>
+          <w:color w:val="000000" w:themeColor="text1"/>
+        </w:rPr>
+        <w:t xml:space="preserve"> </w:t>
+      </w:r>
+      <w:r>
+        <w:rPr>
+          <w:color w:val="000000" w:themeColor="text1"/>
+        </w:rPr>
+        <w:t>Cestovat</w:t>
+      </w:r>
+    </w:p>
+    <w:p>
+      <w:pPr>
+        <w:pStyle w:val="Odstavecseseznamem"/>
+        <w:numPr>
+          <w:ilvl w:val="0"/>
+          <w:numId w:val="1"/>
+        </w:numPr>
+        <w:rPr>
+          <w:color w:val="000000" w:themeColor="text1"/>
+        </w:rPr>
+      </w:pPr>
+      <w:r>
+        <w:rPr>
+          <w:color w:val="000000" w:themeColor="text1"/>
+        </w:rPr>
+        <w:t xml:space="preserve">PUTZEN </w:t>
+      </w:r>
+      <w:r>
+        <w:rPr>
+          <w:color w:val="000000" w:themeColor="text1"/>
+        </w:rPr>
+        <w:t>–</w:t>
+      </w:r>
+      <w:r>
+        <w:rPr>
+          <w:color w:val="000000" w:themeColor="text1"/>
+        </w:rPr>
+        <w:t xml:space="preserve"> čistit</w:t>
+      </w:r>
+    </w:p>
+    <w:p>
+      <w:pPr>
+        <w:pStyle w:val="Odstavecseseznamem"/>
+        <w:numPr>
+          <w:ilvl w:val="0"/>
+          <w:numId w:val="1"/>
+        </w:numPr>
+        <w:rPr>
+          <w:color w:val="000000" w:themeColor="text1"/>
+        </w:rPr>
+      </w:pPr>
+      <w:r>
+        <w:rPr>
+          <w:color w:val="000000" w:themeColor="text1"/>
+        </w:rPr>
+        <w:t xml:space="preserve">ERGANZEN </w:t>
+      </w:r>
+      <w:r>
+        <w:rPr>
+          <w:color w:val="000000" w:themeColor="text1"/>
+        </w:rPr>
+        <w:t>–</w:t>
+      </w:r>
+      <w:r>
+        <w:rPr>
+          <w:color w:val="000000" w:themeColor="text1"/>
+        </w:rPr>
+        <w:t xml:space="preserve"> </w:t>
+      </w:r>
+      <w:r>
+        <w:rPr>
+          <w:color w:val="000000" w:themeColor="text1"/>
+        </w:rPr>
+        <w:t>doplnit</w:t>
+      </w:r>
+    </w:p>
+    <w:p>
+      <w:pPr>
+        <w:pStyle w:val="Odstavecseseznamem"/>
+        <w:numPr>
+          <w:ilvl w:val="0"/>
+          <w:numId w:val="1"/>
+        </w:numPr>
+        <w:rPr>
+          <w:color w:val="000000" w:themeColor="text1"/>
+        </w:rPr>
+      </w:pPr>
+      <w:r>
+        <w:rPr>
+          <w:color w:val="000000" w:themeColor="text1"/>
+        </w:rPr>
+        <w:t xml:space="preserve">BENUTZZEN </w:t>
+      </w:r>
+    </w:p>
+    <w:p>
+      <w:pPr>
+        <w:pStyle w:val="Odstavecseseznamem"/>
+        <w:numPr>
+          <w:ilvl w:val="0"/>
+          <w:numId w:val="1"/>
+        </w:numPr>
+        <w:rPr>
+          <w:color w:val="000000" w:themeColor="text1"/>
+        </w:rPr>
+      </w:pPr>
+      <w:r>
+        <w:rPr>
+          <w:color w:val="000000" w:themeColor="text1"/>
+        </w:rPr>
+        <w:lastRenderedPageBreak/>
+        <w:t>KUSSEN</w:t>
       </w:r>
     </w:p>
     <w:sectPr>
